--- a/IoT Track/1.BlinkyAndTheCloud/BlinkyandtheCloud_Part2.docx
+++ b/IoT Track/1.BlinkyAndTheCloud/BlinkyandtheCloud_Part2.docx
@@ -10,53 +10,76 @@
       <w:r>
         <w:t>1. Blinky and the Cloud</w:t>
       </w:r>
+      <w:r>
+        <w:t xml:space="preserve"> – Part 2</w:t>
+      </w:r>
     </w:p>
     <w:bookmarkEnd w:id="0"/>
     <w:p/>
     <w:p>
       <w:pPr>
-        <w:pStyle w:val="NormalWeb"/>
+        <w:spacing w:before="180" w:after="180" w:line="240" w:lineRule="auto"/>
         <w:rPr>
-          <w:rFonts w:ascii="Segoe UI" w:hAnsi="Segoe UI" w:cs="Segoe UI"/>
-          <w:color w:val="333333"/>
+          <w:sz w:val="24"/>
+          <w:szCs w:val="24"/>
+          <w:lang w:val="en-US"/>
         </w:rPr>
       </w:pPr>
       <w:r>
         <w:rPr>
-          <w:rFonts w:ascii="Segoe UI" w:hAnsi="Segoe UI" w:cs="Segoe UI"/>
-          <w:color w:val="333333"/>
+          <w:sz w:val="24"/>
+          <w:szCs w:val="24"/>
+          <w:lang w:val="en-US"/>
         </w:rPr>
         <w:t>Let’s finish up by experimenting with writing a piece of data to the cloud every time the LED on your breadboard flashes.</w:t>
       </w:r>
     </w:p>
     <w:p>
       <w:pPr>
-        <w:pStyle w:val="NormalWeb"/>
+        <w:pStyle w:val="ListParagraph"/>
+        <w:keepNext/>
+        <w:keepLines/>
+        <w:numPr>
+          <w:ilvl w:val="1"/>
+          <w:numId w:val="3"/>
+        </w:numPr>
+        <w:spacing w:before="200" w:after="0"/>
+        <w:outlineLvl w:val="1"/>
         <w:rPr>
-          <w:rFonts w:ascii="Segoe UI" w:hAnsi="Segoe UI" w:cs="Segoe UI"/>
-          <w:color w:val="333333"/>
+          <w:rFonts w:asciiTheme="majorHAnsi" w:eastAsiaTheme="majorEastAsia" w:hAnsiTheme="majorHAnsi" w:cstheme="majorBidi"/>
+          <w:b/>
+          <w:bCs/>
+          <w:color w:val="5B9BD5" w:themeColor="accent1"/>
+          <w:sz w:val="32"/>
+          <w:szCs w:val="32"/>
         </w:rPr>
       </w:pPr>
       <w:r>
         <w:rPr>
-          <w:rFonts w:ascii="Segoe UI" w:hAnsi="Segoe UI" w:cs="Segoe UI"/>
-          <w:color w:val="333333"/>
+          <w:rFonts w:asciiTheme="majorHAnsi" w:eastAsiaTheme="majorEastAsia" w:hAnsiTheme="majorHAnsi" w:cstheme="majorBidi"/>
+          <w:b/>
+          <w:bCs/>
+          <w:color w:val="5B9BD5" w:themeColor="accent1"/>
+          <w:sz w:val="32"/>
+          <w:szCs w:val="32"/>
         </w:rPr>
-        <w:t>Create a new event hub</w:t>
+        <w:t>Create a new Event Hub</w:t>
       </w:r>
     </w:p>
     <w:p>
       <w:pPr>
-        <w:pStyle w:val="NormalWeb"/>
+        <w:spacing w:before="180" w:after="180" w:line="240" w:lineRule="auto"/>
         <w:rPr>
-          <w:rFonts w:ascii="Segoe UI" w:hAnsi="Segoe UI" w:cs="Segoe UI"/>
-          <w:color w:val="333333"/>
+          <w:sz w:val="24"/>
+          <w:szCs w:val="24"/>
+          <w:lang w:val="en-US"/>
         </w:rPr>
       </w:pPr>
       <w:r>
         <w:rPr>
-          <w:rFonts w:ascii="Segoe UI" w:hAnsi="Segoe UI" w:cs="Segoe UI"/>
-          <w:color w:val="333333"/>
+          <w:sz w:val="24"/>
+          <w:szCs w:val="24"/>
+          <w:lang w:val="en-US"/>
         </w:rPr>
         <w:t>Using the CreateResources.docx to guide you create another event hub for the Blinky and the Cloud lab. Some example setup variables below:</w:t>
       </w:r>
@@ -359,26 +382,113 @@
       </w:r>
     </w:p>
     <w:p>
+      <w:pPr>
+        <w:pStyle w:val="NormalWeb"/>
+        <w:rPr>
+          <w:rFonts w:ascii="Segoe UI" w:hAnsi="Segoe UI" w:cs="Segoe UI"/>
+          <w:color w:val="333333"/>
+          <w:sz w:val="20"/>
+        </w:rPr>
+      </w:pPr>
+    </w:p>
+    <w:p>
+      <w:pPr>
+        <w:pStyle w:val="ListParagraph"/>
+        <w:keepNext/>
+        <w:keepLines/>
+        <w:numPr>
+          <w:ilvl w:val="1"/>
+          <w:numId w:val="3"/>
+        </w:numPr>
+        <w:spacing w:before="200" w:after="0"/>
+        <w:outlineLvl w:val="1"/>
+        <w:rPr>
+          <w:rFonts w:asciiTheme="majorHAnsi" w:eastAsiaTheme="majorEastAsia" w:hAnsiTheme="majorHAnsi" w:cstheme="majorBidi"/>
+          <w:b/>
+          <w:bCs/>
+          <w:color w:val="5B9BD5" w:themeColor="accent1"/>
+          <w:sz w:val="32"/>
+          <w:szCs w:val="32"/>
+        </w:rPr>
+      </w:pPr>
       <w:r>
+        <w:rPr>
+          <w:rFonts w:asciiTheme="majorHAnsi" w:eastAsiaTheme="majorEastAsia" w:hAnsiTheme="majorHAnsi" w:cstheme="majorBidi"/>
+          <w:b/>
+          <w:bCs/>
+          <w:color w:val="5B9BD5" w:themeColor="accent1"/>
+          <w:sz w:val="32"/>
+          <w:szCs w:val="32"/>
+        </w:rPr>
+        <w:t>Add Code to Write a Message to Event Hub</w:t>
+      </w:r>
+    </w:p>
+    <w:p>
+      <w:pPr>
+        <w:pStyle w:val="NormalWeb"/>
+        <w:rPr>
+          <w:rFonts w:ascii="Segoe UI" w:hAnsi="Segoe UI" w:cs="Segoe UI"/>
+          <w:color w:val="333333"/>
+          <w:sz w:val="20"/>
+        </w:rPr>
+      </w:pPr>
+    </w:p>
+    <w:p>
+      <w:pPr>
+        <w:spacing w:before="180" w:after="180" w:line="240" w:lineRule="auto"/>
+        <w:rPr>
+          <w:sz w:val="24"/>
+          <w:szCs w:val="24"/>
+          <w:lang w:val="en-US"/>
+        </w:rPr>
+      </w:pPr>
+      <w:r>
+        <w:rPr>
+          <w:sz w:val="24"/>
+          <w:szCs w:val="24"/>
+          <w:lang w:val="en-US"/>
+        </w:rPr>
         <w:t>T</w:t>
       </w:r>
       <w:r>
-        <w:t xml:space="preserve">he code will post some data </w:t>
+        <w:rPr>
+          <w:sz w:val="24"/>
+          <w:szCs w:val="24"/>
+          <w:lang w:val="en-US"/>
+        </w:rPr>
+        <w:t xml:space="preserve">he code </w:t>
       </w:r>
       <w:r>
+        <w:rPr>
+          <w:sz w:val="24"/>
+          <w:szCs w:val="24"/>
+          <w:lang w:val="en-US"/>
+        </w:rPr>
+        <w:t xml:space="preserve">below </w:t>
+      </w:r>
+      <w:r>
+        <w:rPr>
+          <w:sz w:val="24"/>
+          <w:szCs w:val="24"/>
+          <w:lang w:val="en-US"/>
+        </w:rPr>
+        <w:t xml:space="preserve">will post some data </w:t>
+      </w:r>
+      <w:r>
+        <w:rPr>
+          <w:sz w:val="24"/>
+          <w:szCs w:val="24"/>
+          <w:lang w:val="en-US"/>
+        </w:rPr>
         <w:t>into your</w:t>
       </w:r>
       <w:r>
-        <w:t xml:space="preserve"> event hub. In order to allow this, a shared access security policy named </w:t>
-      </w:r>
-      <w:r>
         <w:rPr>
-          <w:b/>
+          <w:sz w:val="24"/>
+          <w:szCs w:val="24"/>
+          <w:lang w:val="en-US"/>
         </w:rPr>
-        <w:t>sender</w:t>
-      </w:r>
-      <w:r>
-        <w:t xml:space="preserve"> has been created which allows write access to the event hub and you will download a library which makes it easy to write data to this event hub. </w:t>
+        <w:t xml:space="preserve"> event hub. In order to allow this, a shared access security policy named sender has been created which allows write access to the event hub and you will download a library which makes it easy to write data to this event hub. </w:t>
       </w:r>
     </w:p>
     <w:p>
@@ -386,23 +496,49 @@
         <w:pStyle w:val="ListParagraph"/>
         <w:numPr>
           <w:ilvl w:val="0"/>
-          <w:numId w:val="1"/>
+          <w:numId w:val="2"/>
         </w:numPr>
-        <w:jc w:val="both"/>
+        <w:spacing w:before="180" w:after="180" w:line="240" w:lineRule="auto"/>
+        <w:rPr>
+          <w:sz w:val="24"/>
+          <w:szCs w:val="24"/>
+          <w:lang w:val="en-US"/>
+        </w:rPr>
       </w:pPr>
       <w:r>
+        <w:rPr>
+          <w:sz w:val="24"/>
+          <w:szCs w:val="24"/>
+          <w:lang w:val="en-US"/>
+        </w:rPr>
         <w:t xml:space="preserve">Locate the </w:t>
       </w:r>
       <w:proofErr w:type="spellStart"/>
       <w:r>
+        <w:rPr>
+          <w:b/>
+          <w:sz w:val="24"/>
+          <w:szCs w:val="24"/>
+          <w:lang w:val="en-US"/>
+        </w:rPr>
         <w:t>EventHubWriter.cs</w:t>
       </w:r>
       <w:proofErr w:type="spellEnd"/>
       <w:r>
+        <w:rPr>
+          <w:sz w:val="24"/>
+          <w:szCs w:val="24"/>
+          <w:lang w:val="en-US"/>
+        </w:rPr>
         <w:t xml:space="preserve"> file within the IoT Track folder and </w:t>
       </w:r>
       <w:proofErr w:type="gramStart"/>
       <w:r>
+        <w:rPr>
+          <w:sz w:val="24"/>
+          <w:szCs w:val="24"/>
+          <w:lang w:val="en-US"/>
+        </w:rPr>
         <w:t>1.BlinkyandtheCloud</w:t>
       </w:r>
       <w:proofErr w:type="gramEnd"/>
@@ -412,31 +548,57 @@
         <w:pStyle w:val="ListParagraph"/>
         <w:numPr>
           <w:ilvl w:val="0"/>
-          <w:numId w:val="1"/>
+          <w:numId w:val="2"/>
         </w:numPr>
-        <w:jc w:val="both"/>
+        <w:spacing w:before="180" w:after="180" w:line="240" w:lineRule="auto"/>
+        <w:rPr>
+          <w:sz w:val="24"/>
+          <w:szCs w:val="24"/>
+          <w:lang w:val="en-US"/>
+        </w:rPr>
       </w:pPr>
       <w:r>
+        <w:rPr>
+          <w:sz w:val="24"/>
+          <w:szCs w:val="24"/>
+          <w:lang w:val="en-US"/>
+        </w:rPr>
         <w:t xml:space="preserve">Add the </w:t>
       </w:r>
       <w:proofErr w:type="spellStart"/>
       <w:r>
         <w:rPr>
           <w:b/>
+          <w:sz w:val="24"/>
+          <w:szCs w:val="24"/>
+          <w:lang w:val="en-US"/>
         </w:rPr>
         <w:t>EventHubWriter.cs</w:t>
       </w:r>
       <w:proofErr w:type="spellEnd"/>
       <w:r>
+        <w:rPr>
+          <w:sz w:val="24"/>
+          <w:szCs w:val="24"/>
+          <w:lang w:val="en-US"/>
+        </w:rPr>
         <w:t xml:space="preserve"> code file to your project using the </w:t>
       </w:r>
       <w:r>
         <w:rPr>
           <w:b/>
+          <w:sz w:val="24"/>
+          <w:szCs w:val="24"/>
+          <w:lang w:val="en-US"/>
         </w:rPr>
         <w:t>Add-&gt;Existing Item</w:t>
       </w:r>
       <w:r>
+        <w:rPr>
+          <w:sz w:val="24"/>
+          <w:szCs w:val="24"/>
+          <w:lang w:val="en-US"/>
+        </w:rPr>
         <w:t xml:space="preserve"> right mouse menu;</w:t>
       </w:r>
     </w:p>
@@ -505,11 +667,21 @@
         <w:pStyle w:val="ListParagraph"/>
         <w:numPr>
           <w:ilvl w:val="0"/>
-          <w:numId w:val="1"/>
+          <w:numId w:val="2"/>
         </w:numPr>
-        <w:jc w:val="both"/>
+        <w:spacing w:before="180" w:after="180" w:line="240" w:lineRule="auto"/>
+        <w:rPr>
+          <w:sz w:val="24"/>
+          <w:szCs w:val="24"/>
+          <w:lang w:val="en-US"/>
+        </w:rPr>
       </w:pPr>
       <w:r>
+        <w:rPr>
+          <w:sz w:val="24"/>
+          <w:szCs w:val="24"/>
+          <w:lang w:val="en-US"/>
+        </w:rPr>
         <w:t xml:space="preserve">Inspect the code file – note that it contains a class in the </w:t>
       </w:r>
       <w:proofErr w:type="spellStart"/>
@@ -517,6 +689,9 @@
       <w:r>
         <w:rPr>
           <w:b/>
+          <w:sz w:val="24"/>
+          <w:szCs w:val="24"/>
+          <w:lang w:val="en-US"/>
         </w:rPr>
         <w:t>com.taulty</w:t>
       </w:r>
@@ -524,44 +699,85 @@
       <w:r>
         <w:rPr>
           <w:b/>
+          <w:sz w:val="24"/>
+          <w:szCs w:val="24"/>
+          <w:lang w:val="en-US"/>
         </w:rPr>
         <w:t>.EventHubLibrary</w:t>
       </w:r>
       <w:proofErr w:type="spellEnd"/>
       <w:r>
+        <w:rPr>
+          <w:sz w:val="24"/>
+          <w:szCs w:val="24"/>
+          <w:lang w:val="en-US"/>
+        </w:rPr>
         <w:t xml:space="preserve"> namespace named </w:t>
       </w:r>
       <w:proofErr w:type="spellStart"/>
       <w:r>
         <w:rPr>
           <w:b/>
+          <w:sz w:val="24"/>
+          <w:szCs w:val="24"/>
+          <w:lang w:val="en-US"/>
         </w:rPr>
         <w:t>EventHubWriter</w:t>
       </w:r>
       <w:proofErr w:type="spellEnd"/>
       <w:r>
+        <w:rPr>
+          <w:sz w:val="24"/>
+          <w:szCs w:val="24"/>
+          <w:lang w:val="en-US"/>
+        </w:rPr>
         <w:t xml:space="preserve"> and note also that this code is dependent on a library named </w:t>
       </w:r>
       <w:proofErr w:type="spellStart"/>
       <w:r>
         <w:rPr>
           <w:b/>
+          <w:sz w:val="24"/>
+          <w:szCs w:val="24"/>
+          <w:lang w:val="en-US"/>
         </w:rPr>
         <w:t>Amqp</w:t>
       </w:r>
       <w:proofErr w:type="spellEnd"/>
       <w:r>
+        <w:rPr>
+          <w:b/>
+          <w:sz w:val="24"/>
+          <w:szCs w:val="24"/>
+          <w:lang w:val="en-US"/>
+        </w:rPr>
         <w:t xml:space="preserve"> NET </w:t>
       </w:r>
       <w:proofErr w:type="spellStart"/>
       <w:r>
+        <w:rPr>
+          <w:b/>
+          <w:sz w:val="24"/>
+          <w:szCs w:val="24"/>
+          <w:lang w:val="en-US"/>
+        </w:rPr>
         <w:t>Lite</w:t>
       </w:r>
       <w:proofErr w:type="spellEnd"/>
       <w:r>
+        <w:rPr>
+          <w:sz w:val="24"/>
+          <w:szCs w:val="24"/>
+          <w:lang w:val="en-US"/>
+        </w:rPr>
         <w:t xml:space="preserve"> which wraps up some of the details of using the Advanced Message Queueing Protocol to talk to Azure Event Hubs. Note finally that the code </w:t>
       </w:r>
       <w:r>
+        <w:rPr>
+          <w:sz w:val="24"/>
+          <w:szCs w:val="24"/>
+          <w:lang w:val="en-US"/>
+        </w:rPr>
         <w:t>has spaces were you will have to add your event hub credentials in order for the application to send data to the cloud (see instructions shortly).</w:t>
       </w:r>
     </w:p>
@@ -570,35 +786,66 @@
         <w:pStyle w:val="ListParagraph"/>
         <w:numPr>
           <w:ilvl w:val="0"/>
-          <w:numId w:val="1"/>
+          <w:numId w:val="2"/>
         </w:numPr>
-        <w:jc w:val="both"/>
+        <w:spacing w:before="180" w:after="180" w:line="240" w:lineRule="auto"/>
+        <w:rPr>
+          <w:sz w:val="24"/>
+          <w:szCs w:val="24"/>
+          <w:lang w:val="en-US"/>
+        </w:rPr>
       </w:pPr>
       <w:r>
+        <w:rPr>
+          <w:sz w:val="24"/>
+          <w:szCs w:val="24"/>
+          <w:lang w:val="en-US"/>
+        </w:rPr>
         <w:t xml:space="preserve">In order to compile your project, you will now need to add a reference to the </w:t>
       </w:r>
       <w:proofErr w:type="spellStart"/>
       <w:r>
+        <w:rPr>
+          <w:sz w:val="24"/>
+          <w:szCs w:val="24"/>
+          <w:lang w:val="en-US"/>
+        </w:rPr>
         <w:t>NuGet</w:t>
       </w:r>
       <w:proofErr w:type="spellEnd"/>
       <w:r>
+        <w:rPr>
+          <w:sz w:val="24"/>
+          <w:szCs w:val="24"/>
+          <w:lang w:val="en-US"/>
+        </w:rPr>
         <w:t xml:space="preserve"> package named </w:t>
       </w:r>
       <w:proofErr w:type="spellStart"/>
       <w:r>
         <w:rPr>
           <w:b/>
+          <w:sz w:val="24"/>
+          <w:szCs w:val="24"/>
+          <w:lang w:val="en-US"/>
         </w:rPr>
         <w:t>amqpnetlite</w:t>
       </w:r>
       <w:proofErr w:type="spellEnd"/>
       <w:r>
+        <w:rPr>
+          <w:sz w:val="24"/>
+          <w:szCs w:val="24"/>
+          <w:lang w:val="en-US"/>
+        </w:rPr>
         <w:t xml:space="preserve">. The easiest way to do this is to use the </w:t>
       </w:r>
       <w:r>
         <w:rPr>
           <w:b/>
+          <w:sz w:val="24"/>
+          <w:szCs w:val="24"/>
+          <w:lang w:val="en-US"/>
         </w:rPr>
         <w:t>Tools-&gt;</w:t>
       </w:r>
@@ -606,6 +853,9 @@
       <w:r>
         <w:rPr>
           <w:b/>
+          <w:sz w:val="24"/>
+          <w:szCs w:val="24"/>
+          <w:lang w:val="en-US"/>
         </w:rPr>
         <w:t>NuGet</w:t>
       </w:r>
@@ -613,10 +863,18 @@
       <w:r>
         <w:rPr>
           <w:b/>
+          <w:sz w:val="24"/>
+          <w:szCs w:val="24"/>
+          <w:lang w:val="en-US"/>
         </w:rPr>
         <w:t xml:space="preserve"> Package Manager-&gt;Package Manager Console</w:t>
       </w:r>
       <w:r>
+        <w:rPr>
+          <w:sz w:val="24"/>
+          <w:szCs w:val="24"/>
+          <w:lang w:val="en-US"/>
+        </w:rPr>
         <w:t xml:space="preserve"> menu and then at the console install the package as below;</w:t>
       </w:r>
     </w:p>
@@ -672,31 +930,40 @@
         <w:pStyle w:val="ListParagraph"/>
         <w:numPr>
           <w:ilvl w:val="0"/>
-          <w:numId w:val="1"/>
+          <w:numId w:val="2"/>
         </w:numPr>
-        <w:jc w:val="both"/>
+        <w:spacing w:before="180" w:after="180" w:line="240" w:lineRule="auto"/>
+        <w:rPr>
+          <w:sz w:val="24"/>
+          <w:szCs w:val="24"/>
+          <w:lang w:val="en-US"/>
+        </w:rPr>
       </w:pPr>
       <w:r>
+        <w:rPr>
+          <w:sz w:val="24"/>
+          <w:szCs w:val="24"/>
+          <w:lang w:val="en-US"/>
+        </w:rPr>
         <w:lastRenderedPageBreak/>
         <w:t>A</w:t>
       </w:r>
       <w:r>
-        <w:t xml:space="preserve">lter the code such that it includes a </w:t>
-      </w:r>
-      <w:r>
         <w:rPr>
-          <w:b/>
+          <w:sz w:val="24"/>
+          <w:szCs w:val="24"/>
+          <w:lang w:val="en-US"/>
         </w:rPr>
-        <w:t>using</w:t>
-      </w:r>
-      <w:r>
-        <w:t xml:space="preserve"> statement for the </w:t>
+        <w:t xml:space="preserve">lter the code such that it includes a using statement for the </w:t>
       </w:r>
       <w:proofErr w:type="spellStart"/>
       <w:proofErr w:type="gramStart"/>
       <w:r>
         <w:rPr>
           <w:b/>
+          <w:sz w:val="24"/>
+          <w:szCs w:val="24"/>
+          <w:lang w:val="en-US"/>
         </w:rPr>
         <w:t>com.mtaulty</w:t>
       </w:r>
@@ -704,29 +971,47 @@
       <w:r>
         <w:rPr>
           <w:b/>
+          <w:sz w:val="24"/>
+          <w:szCs w:val="24"/>
+          <w:lang w:val="en-US"/>
         </w:rPr>
         <w:t>.EventHubLibrary</w:t>
       </w:r>
       <w:proofErr w:type="spellEnd"/>
       <w:r>
+        <w:rPr>
+          <w:sz w:val="24"/>
+          <w:szCs w:val="24"/>
+          <w:lang w:val="en-US"/>
+        </w:rPr>
         <w:t xml:space="preserve"> namespace and then create an instance of the </w:t>
       </w:r>
       <w:proofErr w:type="spellStart"/>
       <w:r>
         <w:rPr>
           <w:b/>
+          <w:sz w:val="24"/>
+          <w:szCs w:val="24"/>
+          <w:lang w:val="en-US"/>
         </w:rPr>
         <w:t>EventHubWriter</w:t>
       </w:r>
       <w:proofErr w:type="spellEnd"/>
       <w:r>
-        <w:t xml:space="preserve"> class when the app starts up. Construct it with the right event hub name which is </w:t>
+        <w:rPr>
+          <w:sz w:val="24"/>
+          <w:szCs w:val="24"/>
+          <w:lang w:val="en-US"/>
+        </w:rPr>
+        <w:t xml:space="preserve"> class when the app starts up. Construct it with </w:t>
       </w:r>
       <w:r>
         <w:rPr>
-          <w:b/>
+          <w:sz w:val="24"/>
+          <w:szCs w:val="24"/>
+          <w:lang w:val="en-US"/>
         </w:rPr>
-        <w:t>“mteventhub2”.</w:t>
+        <w:t>your event hub details including name, SAS key and policy.</w:t>
       </w:r>
     </w:p>
     <w:p>
@@ -734,42 +1019,95 @@
         <w:pStyle w:val="ListParagraph"/>
         <w:numPr>
           <w:ilvl w:val="0"/>
-          <w:numId w:val="1"/>
+          <w:numId w:val="2"/>
         </w:numPr>
-        <w:jc w:val="both"/>
+        <w:spacing w:before="180" w:after="180" w:line="240" w:lineRule="auto"/>
+        <w:rPr>
+          <w:b/>
+          <w:sz w:val="24"/>
+          <w:szCs w:val="24"/>
+          <w:lang w:val="en-US"/>
+        </w:rPr>
       </w:pPr>
       <w:r>
+        <w:rPr>
+          <w:sz w:val="24"/>
+          <w:szCs w:val="24"/>
+          <w:lang w:val="en-US"/>
+        </w:rPr>
         <w:t xml:space="preserve">Whenever the light flashes, use the instance of the </w:t>
       </w:r>
       <w:proofErr w:type="spellStart"/>
       <w:r>
         <w:rPr>
           <w:b/>
+          <w:sz w:val="24"/>
+          <w:szCs w:val="24"/>
+          <w:lang w:val="en-US"/>
         </w:rPr>
         <w:t>EventHubWriter</w:t>
       </w:r>
       <w:proofErr w:type="spellEnd"/>
       <w:r>
-        <w:t xml:space="preserve"> class to </w:t>
+        <w:rPr>
+          <w:b/>
+          <w:sz w:val="24"/>
+          <w:szCs w:val="24"/>
+          <w:lang w:val="en-US"/>
+        </w:rPr>
+        <w:t xml:space="preserve"> </w:t>
+      </w:r>
+      <w:r>
+        <w:rPr>
+          <w:sz w:val="24"/>
+          <w:szCs w:val="24"/>
+          <w:lang w:val="en-US"/>
+        </w:rPr>
+        <w:t xml:space="preserve">class to </w:t>
       </w:r>
       <w:proofErr w:type="spellStart"/>
       <w:r>
         <w:rPr>
           <w:b/>
+          <w:sz w:val="24"/>
+          <w:szCs w:val="24"/>
+          <w:lang w:val="en-US"/>
         </w:rPr>
         <w:t>WriteAsync</w:t>
       </w:r>
       <w:proofErr w:type="spellEnd"/>
       <w:r>
-        <w:t xml:space="preserve"> a custom string of your choosing to the cloud – see the code example below for the complete code at this point:</w:t>
+        <w:rPr>
+          <w:b/>
+          <w:sz w:val="24"/>
+          <w:szCs w:val="24"/>
+          <w:lang w:val="en-US"/>
+        </w:rPr>
+        <w:t xml:space="preserve"> </w:t>
       </w:r>
       <w:r>
+        <w:rPr>
+          <w:sz w:val="24"/>
+          <w:szCs w:val="24"/>
+          <w:lang w:val="en-US"/>
+        </w:rPr>
+        <w:t>a custom string of your choosing to the cloud – see the code example below for the complete code at this point:</w:t>
+      </w:r>
+      <w:r>
+        <w:rPr>
+          <w:sz w:val="24"/>
+          <w:szCs w:val="24"/>
+          <w:lang w:val="en-US"/>
+        </w:rPr>
         <w:t xml:space="preserve"> </w:t>
       </w:r>
       <w:proofErr w:type="spellStart"/>
       <w:r>
         <w:rPr>
           <w:b/>
+          <w:sz w:val="24"/>
+          <w:szCs w:val="24"/>
+          <w:lang w:val="en-US"/>
         </w:rPr>
         <w:t>EventHubWriter.cs</w:t>
       </w:r>
@@ -780,26 +1118,49 @@
         <w:pStyle w:val="ListParagraph"/>
         <w:numPr>
           <w:ilvl w:val="0"/>
-          <w:numId w:val="1"/>
+          <w:numId w:val="2"/>
         </w:numPr>
-        <w:jc w:val="both"/>
+        <w:spacing w:before="180" w:after="180" w:line="240" w:lineRule="auto"/>
+        <w:rPr>
+          <w:sz w:val="24"/>
+          <w:szCs w:val="24"/>
+          <w:lang w:val="en-US"/>
+        </w:rPr>
       </w:pPr>
       <w:r>
+        <w:rPr>
+          <w:sz w:val="24"/>
+          <w:szCs w:val="24"/>
+          <w:lang w:val="en-US"/>
+        </w:rPr>
         <w:t xml:space="preserve">The </w:t>
       </w:r>
       <w:r>
         <w:rPr>
+          <w:sz w:val="24"/>
+          <w:szCs w:val="24"/>
           <w:highlight w:val="yellow"/>
+          <w:lang w:val="en-US"/>
         </w:rPr>
-        <w:t>highlighted code below</w:t>
+        <w:t>highlighted code</w:t>
       </w:r>
       <w:r>
-        <w:t xml:space="preserve"> indicates where you need to substitute in your own values for the event hub</w:t>
+        <w:rPr>
+          <w:sz w:val="24"/>
+          <w:szCs w:val="24"/>
+          <w:lang w:val="en-US"/>
+        </w:rPr>
+        <w:t xml:space="preserve"> below indicates where you need to substitute in your own values for the event hub</w:t>
       </w:r>
     </w:p>
     <w:p>
       <w:pPr>
-        <w:jc w:val="both"/>
+        <w:spacing w:before="180" w:after="180" w:line="240" w:lineRule="auto"/>
+        <w:rPr>
+          <w:sz w:val="24"/>
+          <w:szCs w:val="24"/>
+          <w:lang w:val="en-US"/>
+        </w:rPr>
       </w:pPr>
     </w:p>
     <w:p>
@@ -10076,10 +10437,19 @@
       </w:r>
     </w:p>
     <w:p>
+      <w:pPr>
+        <w:spacing w:before="180" w:after="180" w:line="240" w:lineRule="auto"/>
+        <w:rPr>
+          <w:sz w:val="24"/>
+          <w:szCs w:val="24"/>
+          <w:lang w:val="en-US"/>
+        </w:rPr>
+      </w:pPr>
       <w:r>
         <w:rPr>
-          <w:noProof/>
-          <w:lang w:eastAsia="en-GB"/>
+          <w:sz w:val="24"/>
+          <w:szCs w:val="24"/>
+          <w:lang w:val="en-US"/>
         </w:rPr>
         <mc:AlternateContent>
           <mc:Choice Requires="wps">
@@ -10090,7 +10460,7 @@
                   <wp:align>left</wp:align>
                 </wp:positionH>
                 <wp:positionV relativeFrom="paragraph">
-                  <wp:posOffset>220980</wp:posOffset>
+                  <wp:posOffset>361657</wp:posOffset>
                 </wp:positionV>
                 <wp:extent cx="5429250" cy="5384800"/>
                 <wp:effectExtent l="0" t="0" r="19050" b="25400"/>
@@ -12407,7 +12777,7 @@
           </mc:Choice>
           <mc:Fallback>
             <w:pict>
-              <v:shape w14:anchorId="0939C01B" id="_x0000_s1028" type="#_x0000_t202" style="position:absolute;margin-left:0;margin-top:17.4pt;width:427.5pt;height:424pt;z-index:251662336;visibility:visible;mso-wrap-style:square;mso-width-percent:0;mso-height-percent:0;mso-wrap-distance-left:9pt;mso-wrap-distance-top:3.6pt;mso-wrap-distance-right:9pt;mso-wrap-distance-bottom:3.6pt;mso-position-horizontal:left;mso-position-horizontal-relative:margin;mso-position-vertical:absolute;mso-position-vertical-relative:text;mso-width-percent:0;mso-height-percent:0;mso-width-relative:margin;mso-height-relative:margin;v-text-anchor:top" o:gfxdata="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">
+              <v:shape w14:anchorId="0939C01B" id="_x0000_s1028" type="#_x0000_t202" style="position:absolute;margin-left:0;margin-top:28.5pt;width:427.5pt;height:424pt;z-index:251662336;visibility:visible;mso-wrap-style:square;mso-width-percent:0;mso-height-percent:0;mso-wrap-distance-left:9pt;mso-wrap-distance-top:3.6pt;mso-wrap-distance-right:9pt;mso-wrap-distance-bottom:3.6pt;mso-position-horizontal:left;mso-position-horizontal-relative:margin;mso-position-vertical:absolute;mso-position-vertical-relative:text;mso-width-percent:0;mso-height-percent:0;mso-width-relative:margin;mso-height-relative:margin;v-text-anchor:top" o:gfxdata="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">
                 <v:textbox>
                   <w:txbxContent>
                     <w:p>
@@ -14681,14 +15051,23 @@
       </w:r>
       <w:proofErr w:type="spellStart"/>
       <w:r>
+        <w:rPr>
+          <w:sz w:val="24"/>
+          <w:szCs w:val="24"/>
+          <w:lang w:val="en-US"/>
+        </w:rPr>
         <w:t>MainPage.xaml.cs</w:t>
       </w:r>
       <w:proofErr w:type="spellEnd"/>
       <w:r>
+        <w:rPr>
+          <w:sz w:val="24"/>
+          <w:szCs w:val="24"/>
+          <w:lang w:val="en-US"/>
+        </w:rPr>
         <w:t xml:space="preserve"> full code file</w:t>
       </w:r>
     </w:p>
-    <w:p/>
     <w:p/>
     <w:p/>
     <w:p/>
@@ -20997,12 +21376,53 @@
       </w:r>
     </w:p>
     <w:p>
+      <w:pPr>
+        <w:pStyle w:val="ListParagraph"/>
+        <w:keepNext/>
+        <w:keepLines/>
+        <w:numPr>
+          <w:ilvl w:val="1"/>
+          <w:numId w:val="3"/>
+        </w:numPr>
+        <w:spacing w:before="200" w:after="0"/>
+        <w:outlineLvl w:val="1"/>
+        <w:rPr>
+          <w:rFonts w:asciiTheme="majorHAnsi" w:eastAsiaTheme="majorEastAsia" w:hAnsiTheme="majorHAnsi" w:cstheme="majorBidi"/>
+          <w:b/>
+          <w:bCs/>
+          <w:color w:val="5B9BD5" w:themeColor="accent1"/>
+          <w:sz w:val="32"/>
+          <w:szCs w:val="32"/>
+        </w:rPr>
+      </w:pPr>
       <w:r>
         <w:rPr>
-          <w:noProof/>
-          <w:lang w:eastAsia="en-GB"/>
+          <w:rFonts w:asciiTheme="majorHAnsi" w:eastAsiaTheme="majorEastAsia" w:hAnsiTheme="majorHAnsi" w:cstheme="majorBidi"/>
+          <w:b/>
+          <w:bCs/>
+          <w:color w:val="5B9BD5" w:themeColor="accent1"/>
+          <w:sz w:val="32"/>
+          <w:szCs w:val="32"/>
         </w:rPr>
         <w:lastRenderedPageBreak/>
+        <w:t>Build and Run the Code</w:t>
+      </w:r>
+    </w:p>
+    <w:p>
+      <w:pPr>
+        <w:spacing w:before="180" w:after="180" w:line="240" w:lineRule="auto"/>
+        <w:rPr>
+          <w:sz w:val="24"/>
+          <w:szCs w:val="24"/>
+          <w:lang w:val="en-US"/>
+        </w:rPr>
+      </w:pPr>
+      <w:r>
+        <w:rPr>
+          <w:sz w:val="24"/>
+          <w:szCs w:val="24"/>
+          <w:lang w:val="en-US"/>
+        </w:rPr>
         <mc:AlternateContent>
           <mc:Choice Requires="wpg">
             <w:drawing>
@@ -21140,6 +21560,11 @@
         </mc:AlternateContent>
       </w:r>
       <w:r>
+        <w:rPr>
+          <w:sz w:val="24"/>
+          <w:szCs w:val="24"/>
+          <w:lang w:val="en-US"/>
+        </w:rPr>
         <w:t>Once the changes above have been made, build and deploy the application by selecting the “remote machine” button</w:t>
       </w:r>
     </w:p>
@@ -21158,7 +21583,20 @@
     <w:p/>
     <w:p/>
     <w:p>
+      <w:pPr>
+        <w:spacing w:before="180" w:after="180" w:line="240" w:lineRule="auto"/>
+        <w:rPr>
+          <w:sz w:val="24"/>
+          <w:szCs w:val="24"/>
+          <w:lang w:val="en-US"/>
+        </w:rPr>
+      </w:pPr>
       <w:r>
+        <w:rPr>
+          <w:sz w:val="24"/>
+          <w:szCs w:val="24"/>
+          <w:lang w:val="en-US"/>
+        </w:rPr>
         <w:t>Once running your LED should light up for 2 seconds and turn off for 2 seconds. The setup of your RPI2 and breadboard should look like the picture below</w:t>
       </w:r>
     </w:p>
@@ -21171,16 +21609,16 @@
           <w:lang w:eastAsia="en-GB"/>
         </w:rPr>
         <w:drawing>
-          <wp:anchor distT="0" distB="0" distL="114300" distR="114300" simplePos="0" relativeHeight="251667456" behindDoc="0" locked="0" layoutInCell="1" allowOverlap="1" wp14:anchorId="083A5EC2" wp14:editId="4251EF2D">
+          <wp:anchor distT="0" distB="0" distL="114300" distR="114300" simplePos="0" relativeHeight="251667456" behindDoc="0" locked="0" layoutInCell="1" allowOverlap="1" wp14:anchorId="44745CE9" wp14:editId="3F1D2073">
             <wp:simplePos x="0" y="0"/>
             <wp:positionH relativeFrom="margin">
-              <wp:posOffset>-328930</wp:posOffset>
+              <wp:align>left</wp:align>
             </wp:positionH>
             <wp:positionV relativeFrom="paragraph">
-              <wp:posOffset>414655</wp:posOffset>
+              <wp:posOffset>316865</wp:posOffset>
             </wp:positionV>
-            <wp:extent cx="3834130" cy="3180715"/>
-            <wp:effectExtent l="2857" t="0" r="0" b="0"/>
+            <wp:extent cx="3405505" cy="2825115"/>
+            <wp:effectExtent l="4445" t="0" r="8890" b="8890"/>
             <wp:wrapSquare wrapText="bothSides"/>
             <wp:docPr id="7" name="Picture 7"/>
             <wp:cNvGraphicFramePr>
@@ -21207,7 +21645,7 @@
                   <pic:spPr bwMode="auto">
                     <a:xfrm rot="5400000">
                       <a:off x="0" y="0"/>
-                      <a:ext cx="3834130" cy="3180715"/>
+                      <a:ext cx="3405505" cy="2825115"/>
                     </a:xfrm>
                     <a:prstGeom prst="rect">
                       <a:avLst/>
@@ -21335,8 +21773,345 @@
       </w:pPr>
     </w:lvl>
   </w:abstractNum>
+  <w:abstractNum w:abstractNumId="1" w15:restartNumberingAfterBreak="0">
+    <w:nsid w:val="1F3E4295"/>
+    <w:multiLevelType w:val="multilevel"/>
+    <w:tmpl w:val="0074C87A"/>
+    <w:lvl w:ilvl="0">
+      <w:start w:val="1"/>
+      <w:numFmt w:val="decimal"/>
+      <w:lvlText w:val="%1."/>
+      <w:lvlJc w:val="left"/>
+      <w:pPr>
+        <w:ind w:left="720" w:hanging="360"/>
+      </w:pPr>
+      <w:rPr>
+        <w:rFonts w:hint="default"/>
+      </w:rPr>
+    </w:lvl>
+    <w:lvl w:ilvl="1">
+      <w:start w:val="1"/>
+      <w:numFmt w:val="decimal"/>
+      <w:isLgl/>
+      <w:lvlText w:val="%1.%2"/>
+      <w:lvlJc w:val="left"/>
+      <w:pPr>
+        <w:ind w:left="1080" w:hanging="720"/>
+      </w:pPr>
+      <w:rPr>
+        <w:rFonts w:hint="default"/>
+      </w:rPr>
+    </w:lvl>
+    <w:lvl w:ilvl="2">
+      <w:start w:val="1"/>
+      <w:numFmt w:val="decimal"/>
+      <w:isLgl/>
+      <w:lvlText w:val="%1.%2.%3"/>
+      <w:lvlJc w:val="left"/>
+      <w:pPr>
+        <w:ind w:left="1080" w:hanging="720"/>
+      </w:pPr>
+      <w:rPr>
+        <w:rFonts w:hint="default"/>
+      </w:rPr>
+    </w:lvl>
+    <w:lvl w:ilvl="3">
+      <w:start w:val="1"/>
+      <w:numFmt w:val="decimal"/>
+      <w:isLgl/>
+      <w:lvlText w:val="%1.%2.%3.%4"/>
+      <w:lvlJc w:val="left"/>
+      <w:pPr>
+        <w:ind w:left="1440" w:hanging="1080"/>
+      </w:pPr>
+      <w:rPr>
+        <w:rFonts w:hint="default"/>
+      </w:rPr>
+    </w:lvl>
+    <w:lvl w:ilvl="4">
+      <w:start w:val="1"/>
+      <w:numFmt w:val="decimal"/>
+      <w:isLgl/>
+      <w:lvlText w:val="%1.%2.%3.%4.%5"/>
+      <w:lvlJc w:val="left"/>
+      <w:pPr>
+        <w:ind w:left="1800" w:hanging="1440"/>
+      </w:pPr>
+      <w:rPr>
+        <w:rFonts w:hint="default"/>
+      </w:rPr>
+    </w:lvl>
+    <w:lvl w:ilvl="5">
+      <w:start w:val="1"/>
+      <w:numFmt w:val="decimal"/>
+      <w:isLgl/>
+      <w:lvlText w:val="%1.%2.%3.%4.%5.%6"/>
+      <w:lvlJc w:val="left"/>
+      <w:pPr>
+        <w:ind w:left="1800" w:hanging="1440"/>
+      </w:pPr>
+      <w:rPr>
+        <w:rFonts w:hint="default"/>
+      </w:rPr>
+    </w:lvl>
+    <w:lvl w:ilvl="6">
+      <w:start w:val="1"/>
+      <w:numFmt w:val="decimal"/>
+      <w:isLgl/>
+      <w:lvlText w:val="%1.%2.%3.%4.%5.%6.%7"/>
+      <w:lvlJc w:val="left"/>
+      <w:pPr>
+        <w:ind w:left="2160" w:hanging="1800"/>
+      </w:pPr>
+      <w:rPr>
+        <w:rFonts w:hint="default"/>
+      </w:rPr>
+    </w:lvl>
+    <w:lvl w:ilvl="7">
+      <w:start w:val="1"/>
+      <w:numFmt w:val="decimal"/>
+      <w:isLgl/>
+      <w:lvlText w:val="%1.%2.%3.%4.%5.%6.%7.%8"/>
+      <w:lvlJc w:val="left"/>
+      <w:pPr>
+        <w:ind w:left="2160" w:hanging="1800"/>
+      </w:pPr>
+      <w:rPr>
+        <w:rFonts w:hint="default"/>
+      </w:rPr>
+    </w:lvl>
+    <w:lvl w:ilvl="8">
+      <w:start w:val="1"/>
+      <w:numFmt w:val="decimal"/>
+      <w:isLgl/>
+      <w:lvlText w:val="%1.%2.%3.%4.%5.%6.%7.%8.%9"/>
+      <w:lvlJc w:val="left"/>
+      <w:pPr>
+        <w:ind w:left="2520" w:hanging="2160"/>
+      </w:pPr>
+      <w:rPr>
+        <w:rFonts w:hint="default"/>
+      </w:rPr>
+    </w:lvl>
+  </w:abstractNum>
+  <w:abstractNum w:abstractNumId="2" w15:restartNumberingAfterBreak="0">
+    <w:nsid w:val="359A1258"/>
+    <w:multiLevelType w:val="multilevel"/>
+    <w:tmpl w:val="0074C87A"/>
+    <w:lvl w:ilvl="0">
+      <w:start w:val="1"/>
+      <w:numFmt w:val="decimal"/>
+      <w:lvlText w:val="%1."/>
+      <w:lvlJc w:val="left"/>
+      <w:pPr>
+        <w:ind w:left="720" w:hanging="360"/>
+      </w:pPr>
+      <w:rPr>
+        <w:rFonts w:hint="default"/>
+      </w:rPr>
+    </w:lvl>
+    <w:lvl w:ilvl="1">
+      <w:start w:val="1"/>
+      <w:numFmt w:val="decimal"/>
+      <w:isLgl/>
+      <w:lvlText w:val="%1.%2"/>
+      <w:lvlJc w:val="left"/>
+      <w:pPr>
+        <w:ind w:left="1080" w:hanging="720"/>
+      </w:pPr>
+      <w:rPr>
+        <w:rFonts w:hint="default"/>
+      </w:rPr>
+    </w:lvl>
+    <w:lvl w:ilvl="2">
+      <w:start w:val="1"/>
+      <w:numFmt w:val="decimal"/>
+      <w:isLgl/>
+      <w:lvlText w:val="%1.%2.%3"/>
+      <w:lvlJc w:val="left"/>
+      <w:pPr>
+        <w:ind w:left="1080" w:hanging="720"/>
+      </w:pPr>
+      <w:rPr>
+        <w:rFonts w:hint="default"/>
+      </w:rPr>
+    </w:lvl>
+    <w:lvl w:ilvl="3">
+      <w:start w:val="1"/>
+      <w:numFmt w:val="decimal"/>
+      <w:isLgl/>
+      <w:lvlText w:val="%1.%2.%3.%4"/>
+      <w:lvlJc w:val="left"/>
+      <w:pPr>
+        <w:ind w:left="1440" w:hanging="1080"/>
+      </w:pPr>
+      <w:rPr>
+        <w:rFonts w:hint="default"/>
+      </w:rPr>
+    </w:lvl>
+    <w:lvl w:ilvl="4">
+      <w:start w:val="1"/>
+      <w:numFmt w:val="decimal"/>
+      <w:isLgl/>
+      <w:lvlText w:val="%1.%2.%3.%4.%5"/>
+      <w:lvlJc w:val="left"/>
+      <w:pPr>
+        <w:ind w:left="1800" w:hanging="1440"/>
+      </w:pPr>
+      <w:rPr>
+        <w:rFonts w:hint="default"/>
+      </w:rPr>
+    </w:lvl>
+    <w:lvl w:ilvl="5">
+      <w:start w:val="1"/>
+      <w:numFmt w:val="decimal"/>
+      <w:isLgl/>
+      <w:lvlText w:val="%1.%2.%3.%4.%5.%6"/>
+      <w:lvlJc w:val="left"/>
+      <w:pPr>
+        <w:ind w:left="1800" w:hanging="1440"/>
+      </w:pPr>
+      <w:rPr>
+        <w:rFonts w:hint="default"/>
+      </w:rPr>
+    </w:lvl>
+    <w:lvl w:ilvl="6">
+      <w:start w:val="1"/>
+      <w:numFmt w:val="decimal"/>
+      <w:isLgl/>
+      <w:lvlText w:val="%1.%2.%3.%4.%5.%6.%7"/>
+      <w:lvlJc w:val="left"/>
+      <w:pPr>
+        <w:ind w:left="2160" w:hanging="1800"/>
+      </w:pPr>
+      <w:rPr>
+        <w:rFonts w:hint="default"/>
+      </w:rPr>
+    </w:lvl>
+    <w:lvl w:ilvl="7">
+      <w:start w:val="1"/>
+      <w:numFmt w:val="decimal"/>
+      <w:isLgl/>
+      <w:lvlText w:val="%1.%2.%3.%4.%5.%6.%7.%8"/>
+      <w:lvlJc w:val="left"/>
+      <w:pPr>
+        <w:ind w:left="2160" w:hanging="1800"/>
+      </w:pPr>
+      <w:rPr>
+        <w:rFonts w:hint="default"/>
+      </w:rPr>
+    </w:lvl>
+    <w:lvl w:ilvl="8">
+      <w:start w:val="1"/>
+      <w:numFmt w:val="decimal"/>
+      <w:isLgl/>
+      <w:lvlText w:val="%1.%2.%3.%4.%5.%6.%7.%8.%9"/>
+      <w:lvlJc w:val="left"/>
+      <w:pPr>
+        <w:ind w:left="2520" w:hanging="2160"/>
+      </w:pPr>
+      <w:rPr>
+        <w:rFonts w:hint="default"/>
+      </w:rPr>
+    </w:lvl>
+  </w:abstractNum>
+  <w:abstractNum w:abstractNumId="3" w15:restartNumberingAfterBreak="0">
+    <w:nsid w:val="6BCA6CB6"/>
+    <w:multiLevelType w:val="hybridMultilevel"/>
+    <w:tmpl w:val="839C5A24"/>
+    <w:lvl w:ilvl="0" w:tplc="0809000F">
+      <w:start w:val="1"/>
+      <w:numFmt w:val="decimal"/>
+      <w:lvlText w:val="%1."/>
+      <w:lvlJc w:val="left"/>
+      <w:pPr>
+        <w:ind w:left="720" w:hanging="360"/>
+      </w:pPr>
+    </w:lvl>
+    <w:lvl w:ilvl="1" w:tplc="08090019">
+      <w:start w:val="1"/>
+      <w:numFmt w:val="lowerLetter"/>
+      <w:lvlText w:val="%2."/>
+      <w:lvlJc w:val="left"/>
+      <w:pPr>
+        <w:ind w:left="1440" w:hanging="360"/>
+      </w:pPr>
+    </w:lvl>
+    <w:lvl w:ilvl="2" w:tplc="0809001B" w:tentative="1">
+      <w:start w:val="1"/>
+      <w:numFmt w:val="lowerRoman"/>
+      <w:lvlText w:val="%3."/>
+      <w:lvlJc w:val="right"/>
+      <w:pPr>
+        <w:ind w:left="2160" w:hanging="180"/>
+      </w:pPr>
+    </w:lvl>
+    <w:lvl w:ilvl="3" w:tplc="0809000F" w:tentative="1">
+      <w:start w:val="1"/>
+      <w:numFmt w:val="decimal"/>
+      <w:lvlText w:val="%4."/>
+      <w:lvlJc w:val="left"/>
+      <w:pPr>
+        <w:ind w:left="2880" w:hanging="360"/>
+      </w:pPr>
+    </w:lvl>
+    <w:lvl w:ilvl="4" w:tplc="08090019" w:tentative="1">
+      <w:start w:val="1"/>
+      <w:numFmt w:val="lowerLetter"/>
+      <w:lvlText w:val="%5."/>
+      <w:lvlJc w:val="left"/>
+      <w:pPr>
+        <w:ind w:left="3600" w:hanging="360"/>
+      </w:pPr>
+    </w:lvl>
+    <w:lvl w:ilvl="5" w:tplc="0809001B" w:tentative="1">
+      <w:start w:val="1"/>
+      <w:numFmt w:val="lowerRoman"/>
+      <w:lvlText w:val="%6."/>
+      <w:lvlJc w:val="right"/>
+      <w:pPr>
+        <w:ind w:left="4320" w:hanging="180"/>
+      </w:pPr>
+    </w:lvl>
+    <w:lvl w:ilvl="6" w:tplc="0809000F" w:tentative="1">
+      <w:start w:val="1"/>
+      <w:numFmt w:val="decimal"/>
+      <w:lvlText w:val="%7."/>
+      <w:lvlJc w:val="left"/>
+      <w:pPr>
+        <w:ind w:left="5040" w:hanging="360"/>
+      </w:pPr>
+    </w:lvl>
+    <w:lvl w:ilvl="7" w:tplc="08090019" w:tentative="1">
+      <w:start w:val="1"/>
+      <w:numFmt w:val="lowerLetter"/>
+      <w:lvlText w:val="%8."/>
+      <w:lvlJc w:val="left"/>
+      <w:pPr>
+        <w:ind w:left="5760" w:hanging="360"/>
+      </w:pPr>
+    </w:lvl>
+    <w:lvl w:ilvl="8" w:tplc="0809001B" w:tentative="1">
+      <w:start w:val="1"/>
+      <w:numFmt w:val="lowerRoman"/>
+      <w:lvlText w:val="%9."/>
+      <w:lvlJc w:val="right"/>
+      <w:pPr>
+        <w:ind w:left="6480" w:hanging="180"/>
+      </w:pPr>
+    </w:lvl>
+  </w:abstractNum>
   <w:num w:numId="1">
     <w:abstractNumId w:val="0"/>
+  </w:num>
+  <w:num w:numId="2">
+    <w:abstractNumId w:val="3"/>
+  </w:num>
+  <w:num w:numId="3">
+    <w:abstractNumId w:val="2"/>
+  </w:num>
+  <w:num w:numId="4">
+    <w:abstractNumId w:val="1"/>
   </w:num>
 </w:numbering>
 </file>
